--- a/qrcodetemp.docx
+++ b/qrcodetemp.docx
@@ -75,7 +75,7 @@
         <mc:AlternateContent>
           <mc:Choice Requires="wpg">
             <w:drawing>
-              <wp:anchor distT="0" distB="0" distL="114300" distR="114300" simplePos="0" relativeHeight="251669504" behindDoc="1" locked="1" layoutInCell="1" allowOverlap="1" wp14:anchorId="4B615CE7" wp14:editId="05F0E2DB">
+              <wp:anchor distT="0" distB="0" distL="114300" distR="114300" simplePos="0" relativeHeight="251669504" behindDoc="1" locked="1" layoutInCell="1" allowOverlap="1" wp14:anchorId="4B615CE7" wp14:editId="5C303741">
                 <wp:simplePos x="0" y="0"/>
                 <wp:positionH relativeFrom="column">
                   <wp:posOffset>161925</wp:posOffset>
@@ -305,18 +305,18 @@
         <w:spacing w:after="0"/>
         <w:jc w:val="center"/>
         <w:rPr>
-          <w:rFonts w:ascii="Monaco" w:hAnsi="Monaco"/>
+          <w:rFonts w:ascii="Cambria" w:hAnsi="Cambria"/>
           <w:sz w:val="20"/>
           <w:szCs w:val="20"/>
         </w:rPr>
       </w:pPr>
       <w:r>
         <w:rPr>
-          <w:rFonts w:ascii="Monaco" w:hAnsi="Monaco"/>
+          <w:rFonts w:ascii="Cambria" w:hAnsi="Cambria"/>
           <w:sz w:val="20"/>
           <w:szCs w:val="20"/>
         </w:rPr>
-        <w:t>By</w:t>
+        <w:t>by</w:t>
       </w:r>
     </w:p>
     <w:p>
@@ -348,18 +348,26 @@
         <w:spacing w:after="0"/>
         <w:jc w:val="center"/>
         <w:rPr>
-          <w:rFonts w:ascii="Monaco" w:hAnsi="Monaco"/>
+          <w:rFonts w:ascii="Cambria" w:hAnsi="Cambria"/>
           <w:sz w:val="20"/>
           <w:szCs w:val="20"/>
         </w:rPr>
       </w:pPr>
       <w:r>
         <w:rPr>
-          <w:rFonts w:ascii="Monaco" w:hAnsi="Monaco"/>
+          <w:rFonts w:ascii="Cambria" w:hAnsi="Cambria"/>
           <w:sz w:val="20"/>
           <w:szCs w:val="20"/>
         </w:rPr>
-        <w:t>Published on</w:t>
+        <w:t>P</w:t>
+      </w:r>
+      <w:r>
+        <w:rPr>
+          <w:rFonts w:ascii="Cambria" w:hAnsi="Cambria"/>
+          <w:sz w:val="20"/>
+          <w:szCs w:val="20"/>
+        </w:rPr>
+        <w:t>ublished on</w:t>
       </w:r>
     </w:p>
     <w:p>
@@ -610,7 +618,26 @@
           </mc:Choice>
           <mc:Fallback>
             <w:pict>
-              <v:group w14:anchorId="6F8FD265" id="Group 11" o:spid="_x0000_s1026" style="position:absolute;left:0;text-align:left;margin-left:3.95pt;margin-top:354.1pt;width:283.75pt;height:36.85pt;z-index:251673600;mso-position-vertical-relative:page;mso-width-relative:margin;mso-height-relative:margin" coordsize="36046,4678" o:gfxdata="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">
+              <v:group w14:anchorId="6F8FD265" id="Group 11" o:spid="_x0000_s1026" style="position:absolute;left:0;text-align:left;margin-left:3.95pt;margin-top:354.1pt;width:283.75pt;height:36.85pt;z-index:251673600;mso-position-vertical-relative:page;mso-width-relative:margin;mso-height-relative:margin" coordsize="36046,4678" o:gfxdata="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">
+                <v:shapetype id="_x0000_t75" coordsize="21600,21600" o:spt="75" o:preferrelative="t" path="m@4@5l@4@11@9@11@9@5xe" filled="f" stroked="f">
+                  <v:stroke joinstyle="miter"/>
+                  <v:formulas>
+                    <v:f eqn="if lineDrawn pixelLineWidth 0"/>
+                    <v:f eqn="sum @0 1 0"/>
+                    <v:f eqn="sum 0 0 @1"/>
+                    <v:f eqn="prod @2 1 2"/>
+                    <v:f eqn="prod @3 21600 pixelWidth"/>
+                    <v:f eqn="prod @3 21600 pixelHeight"/>
+                    <v:f eqn="sum @0 0 1"/>
+                    <v:f eqn="prod @6 1 2"/>
+                    <v:f eqn="prod @7 21600 pixelWidth"/>
+                    <v:f eqn="sum @8 21600 0"/>
+                    <v:f eqn="prod @7 21600 pixelHeight"/>
+                    <v:f eqn="sum @10 21600 0"/>
+                  </v:formulas>
+                  <v:path o:extrusionok="f" gradientshapeok="t" o:connecttype="rect"/>
+                  <o:lock v:ext="edit" aspectratio="t"/>
+                </v:shapetype>
                 <v:shape id="Picture 1" o:spid="_x0000_s1027" type="#_x0000_t75" style="position:absolute;top:74;width:13900;height:4591;visibility:visible;mso-wrap-style:square" o:gfxdata="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">
                   <v:imagedata r:id="rId13" o:title="" croptop="18397f" cropbottom="21036f" cropleft="5215f" cropright="4695f"/>
                 </v:shape>
@@ -1357,6 +1384,7 @@
   <w:style w:type="character" w:default="1" w:styleId="DefaultParagraphFont">
     <w:name w:val="Default Paragraph Font"/>
     <w:uiPriority w:val="1"/>
+    <w:semiHidden/>
     <w:unhideWhenUsed/>
   </w:style>
   <w:style w:type="table" w:default="1" w:styleId="TableNormal">

--- a/qrcodetemp.docx
+++ b/qrcodetemp.docx
@@ -399,6 +399,7 @@
         <w:jc w:val="center"/>
         <w:rPr>
           <w:rFonts w:ascii="Palatino" w:hAnsi="Palatino"/>
+          <w:color w:val="434343"/>
           <w:sz w:val="20"/>
           <w:szCs w:val="20"/>
         </w:rPr>
@@ -421,10 +422,10 @@
         <mc:AlternateContent>
           <mc:Choice Requires="wpg">
             <w:drawing>
-              <wp:anchor distT="0" distB="0" distL="114300" distR="114300" simplePos="0" relativeHeight="251673600" behindDoc="0" locked="1" layoutInCell="1" allowOverlap="1" wp14:anchorId="6F8FD265" wp14:editId="140D603A">
+              <wp:anchor distT="0" distB="0" distL="114300" distR="114300" simplePos="0" relativeHeight="251673600" behindDoc="0" locked="1" layoutInCell="1" allowOverlap="1" wp14:anchorId="6F8FD265" wp14:editId="45E98CD8">
                 <wp:simplePos x="0" y="0"/>
                 <wp:positionH relativeFrom="column">
-                  <wp:posOffset>50165</wp:posOffset>
+                  <wp:posOffset>3810</wp:posOffset>
                 </wp:positionH>
                 <wp:positionV relativeFrom="page">
                   <wp:posOffset>4497070</wp:posOffset>
@@ -433,11 +434,15 @@
                 <wp:effectExtent l="0" t="0" r="3810" b="14605"/>
                 <wp:wrapNone/>
                 <wp:docPr id="1513975930" name="Group 11"/>
-                <wp:cNvGraphicFramePr/>
+                <wp:cNvGraphicFramePr>
+                  <a:graphicFrameLocks xmlns:a="http://schemas.openxmlformats.org/drawingml/2006/main" noChangeAspect="1"/>
+                </wp:cNvGraphicFramePr>
                 <a:graphic xmlns:a="http://schemas.openxmlformats.org/drawingml/2006/main">
                   <a:graphicData uri="http://schemas.microsoft.com/office/word/2010/wordprocessingGroup">
                     <wpg:wgp>
-                      <wpg:cNvGrpSpPr/>
+                      <wpg:cNvGrpSpPr>
+                        <a:grpSpLocks noChangeAspect="1"/>
+                      </wpg:cNvGrpSpPr>
                       <wpg:grpSpPr>
                         <a:xfrm>
                           <a:off x="0" y="0"/>
@@ -618,7 +623,8 @@
           </mc:Choice>
           <mc:Fallback>
             <w:pict>
-              <v:group w14:anchorId="6F8FD265" id="Group 11" o:spid="_x0000_s1026" style="position:absolute;left:0;text-align:left;margin-left:3.95pt;margin-top:354.1pt;width:283.75pt;height:36.85pt;z-index:251673600;mso-position-vertical-relative:page;mso-width-relative:margin;mso-height-relative:margin" coordsize="36046,4678" o:gfxdata="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">
+              <v:group w14:anchorId="6F8FD265" id="Group 11" o:spid="_x0000_s1026" style="position:absolute;left:0;text-align:left;margin-left:.3pt;margin-top:354.1pt;width:283.75pt;height:36.85pt;z-index:251673600;mso-position-vertical-relative:page;mso-width-relative:margin;mso-height-relative:margin" coordsize="36046,4678" o:gfxdata="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">
+                <o:lock v:ext="edit" aspectratio="t"/>
                 <v:shapetype id="_x0000_t75" coordsize="21600,21600" o:spt="75" o:preferrelative="t" path="m@4@5l@4@11@9@11@9@5xe" filled="f" stroked="f">
                   <v:stroke joinstyle="miter"/>
                   <v:formulas>
